--- a/Brain Signal processing/proposal/proposal.docx
+++ b/Brain Signal processing/proposal/proposal.docx
@@ -2,9 +2,15 @@
 <file path=word/document.xml><?xml version="1.0" encoding="utf-8"?>
 <w:document xmlns:wpc="http://schemas.microsoft.com/office/word/2010/wordprocessingCanvas" xmlns:cx="http://schemas.microsoft.com/office/drawing/2014/chartex" xmlns:cx1="http://schemas.microsoft.com/office/drawing/2015/9/8/chartex" xmlns:cx2="http://schemas.microsoft.com/office/drawing/2015/10/21/chartex" xmlns:cx3="http://schemas.microsoft.com/office/drawing/2016/5/9/chartex" xmlns:cx4="http://schemas.microsoft.com/office/drawing/2016/5/10/chartex" xmlns:cx5="http://schemas.microsoft.com/office/drawing/2016/5/11/chartex" xmlns:cx6="http://schemas.microsoft.com/office/drawing/2016/5/12/chartex" xmlns:cx7="http://schemas.microsoft.com/office/drawing/2016/5/13/chartex" xmlns:cx8="http://schemas.microsoft.com/office/drawing/2016/5/14/chartex" xmlns:mc="http://schemas.openxmlformats.org/markup-compatibility/2006" xmlns:aink="http://schemas.microsoft.com/office/drawing/2016/ink" xmlns:am3d="http://schemas.microsoft.com/office/drawing/2017/model3d" xmlns:o="urn:schemas-microsoft-com:office:office" xmlns:oel="http://schemas.microsoft.com/office/2019/extlst" xmlns:r="http://schemas.openxmlformats.org/officeDocument/2006/relationships" xmlns:m="http://schemas.openxmlformats.org/officeDocument/2006/math" xmlns:v="urn:schemas-microsoft-com:vml" xmlns:wp14="http://schemas.microsoft.com/office/word/2010/wordprocessingDrawing" xmlns:wp="http://schemas.openxmlformats.org/drawingml/2006/wordprocessingDrawing" xmlns:w10="urn:schemas-microsoft-com:office:word" xmlns:w="http://schemas.openxmlformats.org/wordprocessingml/2006/main" xmlns:w14="http://schemas.microsoft.com/office/word/2010/wordml" xmlns:w15="http://schemas.microsoft.com/office/word/2012/wordml" xmlns:w16cex="http://schemas.microsoft.com/office/word/2018/wordml/cex" xmlns:w16cid="http://schemas.microsoft.com/office/word/2016/wordml/cid" xmlns:w16="http://schemas.microsoft.com/office/word/2018/wordml" xmlns:w16sdtdh="http://schemas.microsoft.com/office/word/2020/wordml/sdtdatahash" xmlns:w16se="http://schemas.microsoft.com/office/word/2015/wordml/symex" xmlns:wpg="http://schemas.microsoft.com/office/word/2010/wordprocessingGroup" xmlns:wpi="http://schemas.microsoft.com/office/word/2010/wordprocessingInk" xmlns:wne="http://schemas.microsoft.com/office/word/2006/wordml" xmlns:wps="http://schemas.microsoft.com/office/word/2010/wordprocessingShape" mc:Ignorable="w14 w15 w16se w16cid w16 w16cex w16sdtdh wp14">
   <w:body>
-    <w:p>
-      <w:pPr>
-        <w:jc w:val="center"/>
+    <w:sdt>
+      <w:sdtPr>
+        <w:id w:val="-331379420"/>
+        <w:docPartObj>
+          <w:docPartGallery w:val="Cover Pages"/>
+          <w:docPartUnique/>
+        </w:docPartObj>
+      </w:sdtPr>
+      <w:sdtEndPr>
         <w:rPr>
           <w:rFonts w:asciiTheme="majorHAnsi" w:hAnsiTheme="majorHAnsi" w:cstheme="majorHAnsi"/>
           <w:b/>
@@ -12,8 +18,919 @@
           <w:sz w:val="24"/>
           <w:szCs w:val="24"/>
         </w:rPr>
-      </w:pPr>
-      <w:r>
+      </w:sdtEndPr>
+      <w:sdtContent>
+        <w:p>
+          <w:r>
+            <w:rPr>
+              <w:noProof/>
+            </w:rPr>
+            <mc:AlternateContent>
+              <mc:Choice Requires="wps">
+                <w:drawing>
+                  <wp:anchor distT="0" distB="0" distL="114300" distR="114300" simplePos="0" relativeHeight="251665408" behindDoc="0" locked="0" layoutInCell="1" allowOverlap="1" wp14:anchorId="286669B8" wp14:editId="7BF27F9F">
+                    <wp:simplePos x="0" y="0"/>
+                    <mc:AlternateContent>
+                      <mc:Choice Requires="wp14">
+                        <wp:positionH relativeFrom="page">
+                          <wp14:pctPosHOffset>45500</wp14:pctPosHOffset>
+                        </wp:positionH>
+                      </mc:Choice>
+                      <mc:Fallback>
+                        <wp:positionH relativeFrom="page">
+                          <wp:posOffset>3536315</wp:posOffset>
+                        </wp:positionH>
+                      </mc:Fallback>
+                    </mc:AlternateContent>
+                    <mc:AlternateContent>
+                      <mc:Choice Requires="wp14">
+                        <wp:positionV relativeFrom="page">
+                          <wp14:pctPosVOffset>66000</wp14:pctPosVOffset>
+                        </wp:positionV>
+                      </mc:Choice>
+                      <mc:Fallback>
+                        <wp:positionV relativeFrom="page">
+                          <wp:posOffset>6638290</wp:posOffset>
+                        </wp:positionV>
+                      </mc:Fallback>
+                    </mc:AlternateContent>
+                    <wp:extent cx="2797810" cy="268605"/>
+                    <wp:effectExtent l="0" t="0" r="0" b="0"/>
+                    <wp:wrapSquare wrapText="bothSides"/>
+                    <wp:docPr id="465" name="Text Box 79"/>
+                    <wp:cNvGraphicFramePr/>
+                    <a:graphic xmlns:a="http://schemas.openxmlformats.org/drawingml/2006/main">
+                      <a:graphicData uri="http://schemas.microsoft.com/office/word/2010/wordprocessingShape">
+                        <wps:wsp>
+                          <wps:cNvSpPr txBox="1"/>
+                          <wps:spPr>
+                            <a:xfrm>
+                              <a:off x="0" y="0"/>
+                              <a:ext cx="2797810" cy="268605"/>
+                            </a:xfrm>
+                            <a:prstGeom prst="rect">
+                              <a:avLst/>
+                            </a:prstGeom>
+                            <a:noFill/>
+                            <a:ln w="6350">
+                              <a:noFill/>
+                            </a:ln>
+                            <a:effectLst/>
+                          </wps:spPr>
+                          <wps:txbx>
+                            <w:txbxContent>
+                              <w:p>
+                                <w:pPr>
+                                  <w:pStyle w:val="NoSpacing"/>
+                                  <w:rPr>
+                                    <w:noProof/>
+                                    <w:color w:val="44546A" w:themeColor="text2"/>
+                                  </w:rPr>
+                                </w:pPr>
+                                <w:sdt>
+                                  <w:sdtPr>
+                                    <w:rPr>
+                                      <w:noProof/>
+                                      <w:color w:val="44546A" w:themeColor="text2"/>
+                                    </w:rPr>
+                                    <w:alias w:val="Author"/>
+                                    <w:id w:val="15524260"/>
+                                    <w:dataBinding w:prefixMappings="xmlns:ns0='http://schemas.openxmlformats.org/package/2006/metadata/core-properties' xmlns:ns1='http://purl.org/dc/elements/1.1/'" w:xpath="/ns0:coreProperties[1]/ns1:creator[1]" w:storeItemID="{6C3C8BC8-F283-45AE-878A-BAB7291924A1}"/>
+                                    <w:text/>
+                                  </w:sdtPr>
+                                  <w:sdtContent>
+                                    <w:r>
+                                      <w:rPr>
+                                        <w:noProof/>
+                                        <w:color w:val="44546A" w:themeColor="text2"/>
+                                      </w:rPr>
+                                      <w:t>TN</w:t>
+                                    </w:r>
+                                  </w:sdtContent>
+                                </w:sdt>
+                              </w:p>
+                            </w:txbxContent>
+                          </wps:txbx>
+                          <wps:bodyPr rot="0" spcFirstLastPara="0" vertOverflow="overflow" horzOverflow="overflow" vert="horz" wrap="square" lIns="91440" tIns="45720" rIns="91440" bIns="45720" numCol="1" spcCol="0" rtlCol="0" fromWordArt="0" anchor="b" anchorCtr="0" forceAA="0" compatLnSpc="1">
+                            <a:prstTxWarp prst="textNoShape">
+                              <a:avLst/>
+                            </a:prstTxWarp>
+                            <a:spAutoFit/>
+                          </wps:bodyPr>
+                        </wps:wsp>
+                      </a:graphicData>
+                    </a:graphic>
+                    <wp14:sizeRelH relativeFrom="page">
+                      <wp14:pctWidth>36000</wp14:pctWidth>
+                    </wp14:sizeRelH>
+                    <wp14:sizeRelV relativeFrom="margin">
+                      <wp14:pctHeight>0</wp14:pctHeight>
+                    </wp14:sizeRelV>
+                  </wp:anchor>
+                </w:drawing>
+              </mc:Choice>
+              <mc:Fallback>
+                <w:pict>
+                  <v:shapetype w14:anchorId="286669B8" id="_x0000_t202" coordsize="21600,21600" o:spt="202" path="m,l,21600r21600,l21600,xe">
+                    <v:stroke joinstyle="miter"/>
+                    <v:path gradientshapeok="t" o:connecttype="rect"/>
+                  </v:shapetype>
+                  <v:shape id="Text Box 79" o:spid="_x0000_s1026" type="#_x0000_t202" style="position:absolute;margin-left:0;margin-top:0;width:220.3pt;height:21.15pt;z-index:251665408;visibility:visible;mso-wrap-style:square;mso-width-percent:360;mso-height-percent:0;mso-left-percent:455;mso-top-percent:660;mso-wrap-distance-left:9pt;mso-wrap-distance-top:0;mso-wrap-distance-right:9pt;mso-wrap-distance-bottom:0;mso-position-horizontal-relative:page;mso-position-vertical-relative:page;mso-width-percent:360;mso-height-percent:0;mso-left-percent:455;mso-top-percent:660;mso-width-relative:page;mso-height-relative:margin;v-text-anchor:bottom" o:gfxdata="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" filled="f" stroked="f" strokeweight=".5pt">
+                    <v:textbox style="mso-fit-shape-to-text:t">
+                      <w:txbxContent>
+                        <w:p>
+                          <w:pPr>
+                            <w:pStyle w:val="NoSpacing"/>
+                            <w:rPr>
+                              <w:noProof/>
+                              <w:color w:val="44546A" w:themeColor="text2"/>
+                            </w:rPr>
+                          </w:pPr>
+                          <w:sdt>
+                            <w:sdtPr>
+                              <w:rPr>
+                                <w:noProof/>
+                                <w:color w:val="44546A" w:themeColor="text2"/>
+                              </w:rPr>
+                              <w:alias w:val="Author"/>
+                              <w:id w:val="15524260"/>
+                              <w:dataBinding w:prefixMappings="xmlns:ns0='http://schemas.openxmlformats.org/package/2006/metadata/core-properties' xmlns:ns1='http://purl.org/dc/elements/1.1/'" w:xpath="/ns0:coreProperties[1]/ns1:creator[1]" w:storeItemID="{6C3C8BC8-F283-45AE-878A-BAB7291924A1}"/>
+                              <w:text/>
+                            </w:sdtPr>
+                            <w:sdtContent>
+                              <w:r>
+                                <w:rPr>
+                                  <w:noProof/>
+                                  <w:color w:val="44546A" w:themeColor="text2"/>
+                                </w:rPr>
+                                <w:t>TN</w:t>
+                              </w:r>
+                            </w:sdtContent>
+                          </w:sdt>
+                        </w:p>
+                      </w:txbxContent>
+                    </v:textbox>
+                    <w10:wrap type="square" anchorx="page" anchory="page"/>
+                  </v:shape>
+                </w:pict>
+              </mc:Fallback>
+            </mc:AlternateContent>
+          </w:r>
+          <w:r>
+            <w:rPr>
+              <w:noProof/>
+            </w:rPr>
+            <mc:AlternateContent>
+              <mc:Choice Requires="wps">
+                <w:drawing>
+                  <wp:anchor distT="0" distB="0" distL="114300" distR="114300" simplePos="0" relativeHeight="251664384" behindDoc="1" locked="0" layoutInCell="1" allowOverlap="1" wp14:anchorId="2116F76A" wp14:editId="091E72B4">
+                    <wp:simplePos x="0" y="0"/>
+                    <wp:positionH relativeFrom="page">
+                      <wp:align>center</wp:align>
+                    </wp:positionH>
+                    <wp:positionV relativeFrom="page">
+                      <wp:align>center</wp:align>
+                    </wp:positionV>
+                    <wp:extent cx="7383780" cy="9555480"/>
+                    <wp:effectExtent l="0" t="0" r="7620" b="7620"/>
+                    <wp:wrapNone/>
+                    <wp:docPr id="466" name="Rectangle 80"/>
+                    <wp:cNvGraphicFramePr>
+                      <a:graphicFrameLocks xmlns:a="http://schemas.openxmlformats.org/drawingml/2006/main"/>
+                    </wp:cNvGraphicFramePr>
+                    <a:graphic xmlns:a="http://schemas.openxmlformats.org/drawingml/2006/main">
+                      <a:graphicData uri="http://schemas.microsoft.com/office/word/2010/wordprocessingShape">
+                        <wps:wsp>
+                          <wps:cNvSpPr>
+                            <a:spLocks/>
+                          </wps:cNvSpPr>
+                          <wps:spPr>
+                            <a:xfrm>
+                              <a:off x="0" y="0"/>
+                              <a:ext cx="7383780" cy="9555480"/>
+                            </a:xfrm>
+                            <a:prstGeom prst="rect">
+                              <a:avLst/>
+                            </a:prstGeom>
+                            <a:gradFill>
+                              <a:gsLst>
+                                <a:gs pos="0">
+                                  <a:schemeClr val="accent1">
+                                    <a:lumMod val="20000"/>
+                                    <a:lumOff val="80000"/>
+                                  </a:schemeClr>
+                                </a:gs>
+                                <a:gs pos="100000">
+                                  <a:schemeClr val="accent1">
+                                    <a:lumMod val="60000"/>
+                                    <a:lumOff val="40000"/>
+                                  </a:schemeClr>
+                                </a:gs>
+                              </a:gsLst>
+                            </a:gradFill>
+                            <a:ln>
+                              <a:noFill/>
+                            </a:ln>
+                          </wps:spPr>
+                          <wps:style>
+                            <a:lnRef idx="2">
+                              <a:schemeClr val="accent1">
+                                <a:shade val="50000"/>
+                              </a:schemeClr>
+                            </a:lnRef>
+                            <a:fillRef idx="1003">
+                              <a:schemeClr val="lt2"/>
+                            </a:fillRef>
+                            <a:effectRef idx="0">
+                              <a:schemeClr val="accent1"/>
+                            </a:effectRef>
+                            <a:fontRef idx="minor">
+                              <a:schemeClr val="lt1"/>
+                            </a:fontRef>
+                          </wps:style>
+                          <wps:txbx>
+                            <w:txbxContent>
+                              <w:p/>
+                            </w:txbxContent>
+                          </wps:txbx>
+                          <wps:bodyPr rot="0" spcFirstLastPara="0" vertOverflow="overflow" horzOverflow="overflow" vert="horz" wrap="square" lIns="274320" tIns="45720" rIns="274320" bIns="45720" numCol="1" spcCol="0" rtlCol="0" fromWordArt="0" anchor="ctr" anchorCtr="0" forceAA="0" compatLnSpc="1">
+                            <a:prstTxWarp prst="textNoShape">
+                              <a:avLst/>
+                            </a:prstTxWarp>
+                            <a:noAutofit/>
+                          </wps:bodyPr>
+                        </wps:wsp>
+                      </a:graphicData>
+                    </a:graphic>
+                    <wp14:sizeRelH relativeFrom="page">
+                      <wp14:pctWidth>95000</wp14:pctWidth>
+                    </wp14:sizeRelH>
+                    <wp14:sizeRelV relativeFrom="page">
+                      <wp14:pctHeight>95000</wp14:pctHeight>
+                    </wp14:sizeRelV>
+                  </wp:anchor>
+                </w:drawing>
+              </mc:Choice>
+              <mc:Fallback>
+                <w:pict>
+                  <v:rect w14:anchorId="2116F76A" id="Rectangle 80" o:spid="_x0000_s1027" style="position:absolute;margin-left:0;margin-top:0;width:581.4pt;height:752.4pt;z-index:-251652096;visibility:visible;mso-wrap-style:square;mso-width-percent:950;mso-height-percent:950;mso-wrap-distance-left:9pt;mso-wrap-distance-top:0;mso-wrap-distance-right:9pt;mso-wrap-distance-bottom:0;mso-position-horizontal:center;mso-position-horizontal-relative:page;mso-position-vertical:center;mso-position-vertical-relative:page;mso-width-percent:950;mso-height-percent:950;mso-width-relative:page;mso-height-relative:page;v-text-anchor:middle" o:gfxdata="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" fillcolor="#d9e2f3 [660]" stroked="f" strokeweight="1pt">
+                    <v:fill color2="#8eaadb [1940]" rotate="t" focus="100%" type="gradient">
+                      <o:fill v:ext="view" type="gradientUnscaled"/>
+                    </v:fill>
+                    <v:textbox inset="21.6pt,,21.6pt">
+                      <w:txbxContent>
+                        <w:p/>
+                      </w:txbxContent>
+                    </v:textbox>
+                    <w10:wrap anchorx="page" anchory="page"/>
+                  </v:rect>
+                </w:pict>
+              </mc:Fallback>
+            </mc:AlternateContent>
+          </w:r>
+          <w:r>
+            <w:rPr>
+              <w:noProof/>
+            </w:rPr>
+            <mc:AlternateContent>
+              <mc:Choice Requires="wps">
+                <w:drawing>
+                  <wp:anchor distT="0" distB="0" distL="114300" distR="114300" simplePos="0" relativeHeight="251661312" behindDoc="0" locked="0" layoutInCell="1" allowOverlap="1" wp14:anchorId="70232B05" wp14:editId="10365189">
+                    <wp:simplePos x="0" y="0"/>
+                    <mc:AlternateContent>
+                      <mc:Choice Requires="wp14">
+                        <wp:positionH relativeFrom="page">
+                          <wp14:pctPosHOffset>45500</wp14:pctPosHOffset>
+                        </wp:positionH>
+                      </mc:Choice>
+                      <mc:Fallback>
+                        <wp:positionH relativeFrom="page">
+                          <wp:posOffset>3536315</wp:posOffset>
+                        </wp:positionH>
+                      </mc:Fallback>
+                    </mc:AlternateContent>
+                    <mc:AlternateContent>
+                      <mc:Choice Requires="wp14">
+                        <wp:positionV relativeFrom="page">
+                          <wp14:pctPosVOffset>2500</wp14:pctPosVOffset>
+                        </wp:positionV>
+                      </mc:Choice>
+                      <mc:Fallback>
+                        <wp:positionV relativeFrom="page">
+                          <wp:posOffset>251460</wp:posOffset>
+                        </wp:positionV>
+                      </mc:Fallback>
+                    </mc:AlternateContent>
+                    <wp:extent cx="2875915" cy="3017520"/>
+                    <wp:effectExtent l="0" t="0" r="0" b="0"/>
+                    <wp:wrapNone/>
+                    <wp:docPr id="467" name="Rectangle 81"/>
+                    <wp:cNvGraphicFramePr/>
+                    <a:graphic xmlns:a="http://schemas.openxmlformats.org/drawingml/2006/main">
+                      <a:graphicData uri="http://schemas.microsoft.com/office/word/2010/wordprocessingShape">
+                        <wps:wsp>
+                          <wps:cNvSpPr/>
+                          <wps:spPr>
+                            <a:xfrm>
+                              <a:off x="0" y="0"/>
+                              <a:ext cx="2875915" cy="3017520"/>
+                            </a:xfrm>
+                            <a:prstGeom prst="rect">
+                              <a:avLst/>
+                            </a:prstGeom>
+                            <a:solidFill>
+                              <a:schemeClr val="tx2"/>
+                            </a:solidFill>
+                            <a:ln>
+                              <a:noFill/>
+                            </a:ln>
+                          </wps:spPr>
+                          <wps:style>
+                            <a:lnRef idx="2">
+                              <a:schemeClr val="accent1">
+                                <a:shade val="50000"/>
+                              </a:schemeClr>
+                            </a:lnRef>
+                            <a:fillRef idx="1">
+                              <a:schemeClr val="accent1"/>
+                            </a:fillRef>
+                            <a:effectRef idx="0">
+                              <a:schemeClr val="accent1"/>
+                            </a:effectRef>
+                            <a:fontRef idx="minor">
+                              <a:schemeClr val="lt1"/>
+                            </a:fontRef>
+                          </wps:style>
+                          <wps:txbx>
+                            <w:txbxContent>
+                              <w:p>
+                                <w:pPr>
+                                  <w:spacing w:before="240"/>
+                                  <w:jc w:val="center"/>
+                                  <w:rPr>
+                                    <w:color w:val="FFFFFF" w:themeColor="background1"/>
+                                  </w:rPr>
+                                </w:pPr>
+                                <w:sdt>
+                                  <w:sdtPr>
+                                    <w:rPr>
+                                      <w:color w:val="FFFFFF" w:themeColor="background1"/>
+                                    </w:rPr>
+                                    <w:alias w:val="Abstract"/>
+                                    <w:id w:val="8276291"/>
+                                    <w:showingPlcHdr/>
+                                    <w:dataBinding w:prefixMappings="xmlns:ns0='http://schemas.microsoft.com/office/2006/coverPageProps'" w:xpath="/ns0:CoverPageProperties[1]/ns0:Abstract[1]" w:storeItemID="{55AF091B-3C7A-41E3-B477-F2FDAA23CFDA}"/>
+                                    <w:text/>
+                                  </w:sdtPr>
+                                  <w:sdtContent>
+                                    <w:r>
+                                      <w:rPr>
+                                        <w:color w:val="FFFFFF" w:themeColor="background1"/>
+                                      </w:rPr>
+                                      <w:t>[Draw your reader in with an engaging abstract. It is typically a short summary of the document. When you’re ready to add your content, just click here and start typing.]</w:t>
+                                    </w:r>
+                                  </w:sdtContent>
+                                </w:sdt>
+                              </w:p>
+                            </w:txbxContent>
+                          </wps:txbx>
+                          <wps:bodyPr rot="0" spcFirstLastPara="0" vertOverflow="overflow" horzOverflow="overflow" vert="horz" wrap="square" lIns="182880" tIns="182880" rIns="182880" bIns="365760" numCol="1" spcCol="0" rtlCol="0" fromWordArt="0" anchor="b" anchorCtr="0" forceAA="0" compatLnSpc="1">
+                            <a:prstTxWarp prst="textNoShape">
+                              <a:avLst/>
+                            </a:prstTxWarp>
+                            <a:noAutofit/>
+                          </wps:bodyPr>
+                        </wps:wsp>
+                      </a:graphicData>
+                    </a:graphic>
+                    <wp14:sizeRelH relativeFrom="page">
+                      <wp14:pctWidth>37000</wp14:pctWidth>
+                    </wp14:sizeRelH>
+                    <wp14:sizeRelV relativeFrom="page">
+                      <wp14:pctHeight>30000</wp14:pctHeight>
+                    </wp14:sizeRelV>
+                  </wp:anchor>
+                </w:drawing>
+              </mc:Choice>
+              <mc:Fallback>
+                <w:pict>
+                  <v:rect w14:anchorId="70232B05" id="Rectangle 81" o:spid="_x0000_s1028" style="position:absolute;margin-left:0;margin-top:0;width:226.45pt;height:237.6pt;z-index:251661312;visibility:visible;mso-wrap-style:square;mso-width-percent:370;mso-height-percent:300;mso-left-percent:455;mso-top-percent:25;mso-wrap-distance-left:9pt;mso-wrap-distance-top:0;mso-wrap-distance-right:9pt;mso-wrap-distance-bottom:0;mso-position-horizontal-relative:page;mso-position-vertical-relative:page;mso-width-percent:370;mso-height-percent:300;mso-left-percent:455;mso-top-percent:25;mso-width-relative:page;mso-height-relative:page;v-text-anchor:bottom" o:gfxdata="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" fillcolor="#44546a [3215]" stroked="f" strokeweight="1pt">
+                    <v:textbox inset="14.4pt,14.4pt,14.4pt,28.8pt">
+                      <w:txbxContent>
+                        <w:p>
+                          <w:pPr>
+                            <w:spacing w:before="240"/>
+                            <w:jc w:val="center"/>
+                            <w:rPr>
+                              <w:color w:val="FFFFFF" w:themeColor="background1"/>
+                            </w:rPr>
+                          </w:pPr>
+                          <w:sdt>
+                            <w:sdtPr>
+                              <w:rPr>
+                                <w:color w:val="FFFFFF" w:themeColor="background1"/>
+                              </w:rPr>
+                              <w:alias w:val="Abstract"/>
+                              <w:id w:val="8276291"/>
+                              <w:showingPlcHdr/>
+                              <w:dataBinding w:prefixMappings="xmlns:ns0='http://schemas.microsoft.com/office/2006/coverPageProps'" w:xpath="/ns0:CoverPageProperties[1]/ns0:Abstract[1]" w:storeItemID="{55AF091B-3C7A-41E3-B477-F2FDAA23CFDA}"/>
+                              <w:text/>
+                            </w:sdtPr>
+                            <w:sdtContent>
+                              <w:r>
+                                <w:rPr>
+                                  <w:color w:val="FFFFFF" w:themeColor="background1"/>
+                                </w:rPr>
+                                <w:t>[Draw your reader in with an engaging abstract. It is typically a short summary of the document. When you’re ready to add your content, just click here and start typing.]</w:t>
+                              </w:r>
+                            </w:sdtContent>
+                          </w:sdt>
+                        </w:p>
+                      </w:txbxContent>
+                    </v:textbox>
+                    <w10:wrap anchorx="page" anchory="page"/>
+                  </v:rect>
+                </w:pict>
+              </mc:Fallback>
+            </mc:AlternateContent>
+          </w:r>
+          <w:r>
+            <w:rPr>
+              <w:noProof/>
+            </w:rPr>
+            <mc:AlternateContent>
+              <mc:Choice Requires="wps">
+                <w:drawing>
+                  <wp:anchor distT="0" distB="0" distL="114300" distR="114300" simplePos="0" relativeHeight="251660288" behindDoc="0" locked="0" layoutInCell="1" allowOverlap="1" wp14:anchorId="0EE2ABD8" wp14:editId="28E7445A">
+                    <wp:simplePos x="0" y="0"/>
+                    <mc:AlternateContent>
+                      <mc:Choice Requires="wp14">
+                        <wp:positionH relativeFrom="page">
+                          <wp14:pctPosHOffset>44000</wp14:pctPosHOffset>
+                        </wp:positionH>
+                      </mc:Choice>
+                      <mc:Fallback>
+                        <wp:positionH relativeFrom="page">
+                          <wp:posOffset>3419475</wp:posOffset>
+                        </wp:positionH>
+                      </mc:Fallback>
+                    </mc:AlternateContent>
+                    <mc:AlternateContent>
+                      <mc:Choice Requires="wp14">
+                        <wp:positionV relativeFrom="page">
+                          <wp14:pctPosVOffset>2500</wp14:pctPosVOffset>
+                        </wp:positionV>
+                      </mc:Choice>
+                      <mc:Fallback>
+                        <wp:positionV relativeFrom="page">
+                          <wp:posOffset>251460</wp:posOffset>
+                        </wp:positionV>
+                      </mc:Fallback>
+                    </mc:AlternateContent>
+                    <wp:extent cx="3108960" cy="7040880"/>
+                    <wp:effectExtent l="0" t="0" r="0" b="0"/>
+                    <wp:wrapNone/>
+                    <wp:docPr id="468" name="Rectangle 82"/>
+                    <wp:cNvGraphicFramePr/>
+                    <a:graphic xmlns:a="http://schemas.openxmlformats.org/drawingml/2006/main">
+                      <a:graphicData uri="http://schemas.microsoft.com/office/word/2010/wordprocessingShape">
+                        <wps:wsp>
+                          <wps:cNvSpPr/>
+                          <wps:spPr>
+                            <a:xfrm>
+                              <a:off x="0" y="0"/>
+                              <a:ext cx="3108960" cy="7040880"/>
+                            </a:xfrm>
+                            <a:prstGeom prst="rect">
+                              <a:avLst/>
+                            </a:prstGeom>
+                            <a:solidFill>
+                              <a:schemeClr val="bg1"/>
+                            </a:solidFill>
+                            <a:ln w="15875">
+                              <a:solidFill>
+                                <a:schemeClr val="bg2">
+                                  <a:lumMod val="50000"/>
+                                </a:schemeClr>
+                              </a:solidFill>
+                            </a:ln>
+                          </wps:spPr>
+                          <wps:style>
+                            <a:lnRef idx="2">
+                              <a:schemeClr val="accent1">
+                                <a:shade val="50000"/>
+                              </a:schemeClr>
+                            </a:lnRef>
+                            <a:fillRef idx="1">
+                              <a:schemeClr val="accent1"/>
+                            </a:fillRef>
+                            <a:effectRef idx="0">
+                              <a:schemeClr val="accent1"/>
+                            </a:effectRef>
+                            <a:fontRef idx="minor">
+                              <a:schemeClr val="lt1"/>
+                            </a:fontRef>
+                          </wps:style>
+                          <wps:bodyPr rot="0" spcFirstLastPara="0" vertOverflow="overflow" horzOverflow="overflow" vert="horz" wrap="square" lIns="91440" tIns="45720" rIns="91440" bIns="45720" numCol="1" spcCol="0" rtlCol="0" fromWordArt="0" anchor="ctr" anchorCtr="0" forceAA="0" compatLnSpc="1">
+                            <a:prstTxWarp prst="textNoShape">
+                              <a:avLst/>
+                            </a:prstTxWarp>
+                            <a:noAutofit/>
+                          </wps:bodyPr>
+                        </wps:wsp>
+                      </a:graphicData>
+                    </a:graphic>
+                    <wp14:sizeRelH relativeFrom="page">
+                      <wp14:pctWidth>40000</wp14:pctWidth>
+                    </wp14:sizeRelH>
+                    <wp14:sizeRelV relativeFrom="page">
+                      <wp14:pctHeight>70000</wp14:pctHeight>
+                    </wp14:sizeRelV>
+                  </wp:anchor>
+                </w:drawing>
+              </mc:Choice>
+              <mc:Fallback>
+                <w:pict>
+                  <v:rect w14:anchorId="6E1DEDE5" id="Rectangle 82" o:spid="_x0000_s1026" style="position:absolute;margin-left:0;margin-top:0;width:244.8pt;height:554.4pt;z-index:251660288;visibility:visible;mso-wrap-style:square;mso-width-percent:400;mso-height-percent:700;mso-left-percent:440;mso-top-percent:25;mso-wrap-distance-left:9pt;mso-wrap-distance-top:0;mso-wrap-distance-right:9pt;mso-wrap-distance-bottom:0;mso-position-horizontal-relative:page;mso-position-vertical-relative:page;mso-width-percent:400;mso-height-percent:700;mso-left-percent:440;mso-top-percent:25;mso-width-relative:page;mso-height-relative:page;v-text-anchor:middle" o:gfxdata="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" fillcolor="white [3212]" strokecolor="#747070 [1614]" strokeweight="1.25pt">
+                    <w10:wrap anchorx="page" anchory="page"/>
+                  </v:rect>
+                </w:pict>
+              </mc:Fallback>
+            </mc:AlternateContent>
+          </w:r>
+          <w:r>
+            <w:rPr>
+              <w:noProof/>
+            </w:rPr>
+            <mc:AlternateContent>
+              <mc:Choice Requires="wps">
+                <w:drawing>
+                  <wp:anchor distT="0" distB="0" distL="114300" distR="114300" simplePos="0" relativeHeight="251663360" behindDoc="0" locked="0" layoutInCell="1" allowOverlap="1" wp14:anchorId="4B360417" wp14:editId="7247C690">
+                    <wp:simplePos x="0" y="0"/>
+                    <mc:AlternateContent>
+                      <mc:Choice Requires="wp14">
+                        <wp:positionH relativeFrom="page">
+                          <wp14:pctPosHOffset>45500</wp14:pctPosHOffset>
+                        </wp:positionH>
+                      </mc:Choice>
+                      <mc:Fallback>
+                        <wp:positionH relativeFrom="page">
+                          <wp:posOffset>3536315</wp:posOffset>
+                        </wp:positionH>
+                      </mc:Fallback>
+                    </mc:AlternateContent>
+                    <mc:AlternateContent>
+                      <mc:Choice Requires="wp14">
+                        <wp:positionV relativeFrom="page">
+                          <wp14:pctPosVOffset>69000</wp14:pctPosVOffset>
+                        </wp:positionV>
+                      </mc:Choice>
+                      <mc:Fallback>
+                        <wp:positionV relativeFrom="page">
+                          <wp:posOffset>6939915</wp:posOffset>
+                        </wp:positionV>
+                      </mc:Fallback>
+                    </mc:AlternateContent>
+                    <wp:extent cx="2875915" cy="118745"/>
+                    <wp:effectExtent l="0" t="0" r="0" b="0"/>
+                    <wp:wrapNone/>
+                    <wp:docPr id="469" name="Rectangle 83"/>
+                    <wp:cNvGraphicFramePr/>
+                    <a:graphic xmlns:a="http://schemas.openxmlformats.org/drawingml/2006/main">
+                      <a:graphicData uri="http://schemas.microsoft.com/office/word/2010/wordprocessingShape">
+                        <wps:wsp>
+                          <wps:cNvSpPr/>
+                          <wps:spPr>
+                            <a:xfrm>
+                              <a:off x="0" y="0"/>
+                              <a:ext cx="2875915" cy="118745"/>
+                            </a:xfrm>
+                            <a:prstGeom prst="rect">
+                              <a:avLst/>
+                            </a:prstGeom>
+                            <a:ln>
+                              <a:noFill/>
+                            </a:ln>
+                          </wps:spPr>
+                          <wps:style>
+                            <a:lnRef idx="2">
+                              <a:schemeClr val="accent1">
+                                <a:shade val="50000"/>
+                              </a:schemeClr>
+                            </a:lnRef>
+                            <a:fillRef idx="1">
+                              <a:schemeClr val="accent1"/>
+                            </a:fillRef>
+                            <a:effectRef idx="0">
+                              <a:schemeClr val="accent1"/>
+                            </a:effectRef>
+                            <a:fontRef idx="minor">
+                              <a:schemeClr val="lt1"/>
+                            </a:fontRef>
+                          </wps:style>
+                          <wps:bodyPr rot="0" spcFirstLastPara="0" vertOverflow="overflow" horzOverflow="overflow" vert="horz" wrap="square" lIns="91440" tIns="45720" rIns="91440" bIns="45720" numCol="1" spcCol="0" rtlCol="0" fromWordArt="0" anchor="ctr" anchorCtr="0" forceAA="0" compatLnSpc="1">
+                            <a:prstTxWarp prst="textNoShape">
+                              <a:avLst/>
+                            </a:prstTxWarp>
+                            <a:noAutofit/>
+                          </wps:bodyPr>
+                        </wps:wsp>
+                      </a:graphicData>
+                    </a:graphic>
+                    <wp14:sizeRelH relativeFrom="page">
+                      <wp14:pctWidth>37000</wp14:pctWidth>
+                    </wp14:sizeRelH>
+                    <wp14:sizeRelV relativeFrom="margin">
+                      <wp14:pctHeight>0</wp14:pctHeight>
+                    </wp14:sizeRelV>
+                  </wp:anchor>
+                </w:drawing>
+              </mc:Choice>
+              <mc:Fallback>
+                <w:pict>
+                  <v:rect w14:anchorId="13566578" id="Rectangle 83" o:spid="_x0000_s1026" style="position:absolute;margin-left:0;margin-top:0;width:226.45pt;height:9.35pt;z-index:251663360;visibility:visible;mso-wrap-style:square;mso-width-percent:370;mso-height-percent:0;mso-left-percent:455;mso-top-percent:690;mso-wrap-distance-left:9pt;mso-wrap-distance-top:0;mso-wrap-distance-right:9pt;mso-wrap-distance-bottom:0;mso-position-horizontal-relative:page;mso-position-vertical-relative:page;mso-width-percent:370;mso-height-percent:0;mso-left-percent:455;mso-top-percent:690;mso-width-relative:page;mso-height-relative:margin;v-text-anchor:middle" o:gfxdata="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" fillcolor="#4472c4 [3204]" stroked="f" strokeweight="1pt">
+                    <w10:wrap anchorx="page" anchory="page"/>
+                  </v:rect>
+                </w:pict>
+              </mc:Fallback>
+            </mc:AlternateContent>
+          </w:r>
+          <w:r>
+            <w:rPr>
+              <w:noProof/>
+            </w:rPr>
+            <mc:AlternateContent>
+              <mc:Choice Requires="wps">
+                <w:drawing>
+                  <wp:anchor distT="0" distB="0" distL="114300" distR="114300" simplePos="0" relativeHeight="251662336" behindDoc="0" locked="0" layoutInCell="1" allowOverlap="1" wp14:anchorId="469964D8" wp14:editId="05BE86EB">
+                    <wp:simplePos x="0" y="0"/>
+                    <mc:AlternateContent>
+                      <mc:Choice Requires="wp14">
+                        <wp:positionH relativeFrom="page">
+                          <wp14:pctPosHOffset>45500</wp14:pctPosHOffset>
+                        </wp:positionH>
+                      </mc:Choice>
+                      <mc:Fallback>
+                        <wp:positionH relativeFrom="page">
+                          <wp:posOffset>3536315</wp:posOffset>
+                        </wp:positionH>
+                      </mc:Fallback>
+                    </mc:AlternateContent>
+                    <mc:AlternateContent>
+                      <mc:Choice Requires="wp14">
+                        <wp:positionV relativeFrom="page">
+                          <wp14:pctPosVOffset>35000</wp14:pctPosVOffset>
+                        </wp:positionV>
+                      </mc:Choice>
+                      <mc:Fallback>
+                        <wp:positionV relativeFrom="page">
+                          <wp:posOffset>3520440</wp:posOffset>
+                        </wp:positionV>
+                      </mc:Fallback>
+                    </mc:AlternateContent>
+                    <wp:extent cx="2797810" cy="2475230"/>
+                    <wp:effectExtent l="0" t="0" r="0" b="0"/>
+                    <wp:wrapSquare wrapText="bothSides"/>
+                    <wp:docPr id="470" name="Text Box 84"/>
+                    <wp:cNvGraphicFramePr/>
+                    <a:graphic xmlns:a="http://schemas.openxmlformats.org/drawingml/2006/main">
+                      <a:graphicData uri="http://schemas.microsoft.com/office/word/2010/wordprocessingShape">
+                        <wps:wsp>
+                          <wps:cNvSpPr txBox="1"/>
+                          <wps:spPr>
+                            <a:xfrm>
+                              <a:off x="0" y="0"/>
+                              <a:ext cx="2797810" cy="2475230"/>
+                            </a:xfrm>
+                            <a:prstGeom prst="rect">
+                              <a:avLst/>
+                            </a:prstGeom>
+                            <a:noFill/>
+                            <a:ln w="6350">
+                              <a:noFill/>
+                            </a:ln>
+                            <a:effectLst/>
+                          </wps:spPr>
+                          <wps:txbx>
+                            <w:txbxContent>
+                              <w:sdt>
+                                <w:sdtPr>
+                                  <w:rPr>
+                                    <w:rFonts w:asciiTheme="majorHAnsi" w:eastAsiaTheme="majorEastAsia" w:hAnsiTheme="majorHAnsi" w:cstheme="majorBidi"/>
+                                    <w:noProof/>
+                                    <w:color w:val="4472C4" w:themeColor="accent1"/>
+                                    <w:sz w:val="72"/>
+                                    <w:szCs w:val="72"/>
+                                  </w:rPr>
+                                  <w:alias w:val="Title"/>
+                                  <w:id w:val="-958338334"/>
+                                  <w:showingPlcHdr/>
+                                  <w:dataBinding w:prefixMappings="xmlns:ns0='http://schemas.openxmlformats.org/package/2006/metadata/core-properties' xmlns:ns1='http://purl.org/dc/elements/1.1/'" w:xpath="/ns0:coreProperties[1]/ns1:title[1]" w:storeItemID="{6C3C8BC8-F283-45AE-878A-BAB7291924A1}"/>
+                                  <w:text/>
+                                </w:sdtPr>
+                                <w:sdtContent>
+                                  <w:p>
+                                    <w:pPr>
+                                      <w:spacing w:line="240" w:lineRule="auto"/>
+                                      <w:rPr>
+                                        <w:rFonts w:asciiTheme="majorHAnsi" w:eastAsiaTheme="majorEastAsia" w:hAnsiTheme="majorHAnsi" w:cstheme="majorBidi"/>
+                                        <w:noProof/>
+                                        <w:color w:val="4472C4" w:themeColor="accent1"/>
+                                        <w:sz w:val="72"/>
+                                        <w:szCs w:val="144"/>
+                                      </w:rPr>
+                                    </w:pPr>
+                                    <w:r>
+                                      <w:rPr>
+                                        <w:rFonts w:asciiTheme="majorHAnsi" w:eastAsiaTheme="majorEastAsia" w:hAnsiTheme="majorHAnsi" w:cstheme="majorBidi"/>
+                                        <w:noProof/>
+                                        <w:color w:val="4472C4" w:themeColor="accent1"/>
+                                        <w:sz w:val="72"/>
+                                        <w:szCs w:val="72"/>
+                                      </w:rPr>
+                                      <w:t>[Document title]</w:t>
+                                    </w:r>
+                                  </w:p>
+                                </w:sdtContent>
+                              </w:sdt>
+                              <w:sdt>
+                                <w:sdtPr>
+                                  <w:rPr>
+                                    <w:rFonts w:asciiTheme="majorHAnsi" w:eastAsiaTheme="majorEastAsia" w:hAnsiTheme="majorHAnsi" w:cstheme="majorBidi"/>
+                                    <w:noProof/>
+                                    <w:color w:val="44546A" w:themeColor="text2"/>
+                                    <w:sz w:val="32"/>
+                                    <w:szCs w:val="32"/>
+                                  </w:rPr>
+                                  <w:alias w:val="Subtitle"/>
+                                  <w:id w:val="15524255"/>
+                                  <w:showingPlcHdr/>
+                                  <w:dataBinding w:prefixMappings="xmlns:ns0='http://schemas.openxmlformats.org/package/2006/metadata/core-properties' xmlns:ns1='http://purl.org/dc/elements/1.1/'" w:xpath="/ns0:coreProperties[1]/ns1:subject[1]" w:storeItemID="{6C3C8BC8-F283-45AE-878A-BAB7291924A1}"/>
+                                  <w:text/>
+                                </w:sdtPr>
+                                <w:sdtContent>
+                                  <w:p>
+                                    <w:pPr>
+                                      <w:rPr>
+                                        <w:rFonts w:asciiTheme="majorHAnsi" w:eastAsiaTheme="majorEastAsia" w:hAnsiTheme="majorHAnsi" w:cstheme="majorBidi"/>
+                                        <w:noProof/>
+                                        <w:color w:val="44546A" w:themeColor="text2"/>
+                                        <w:sz w:val="32"/>
+                                        <w:szCs w:val="40"/>
+                                      </w:rPr>
+                                    </w:pPr>
+                                    <w:r>
+                                      <w:rPr>
+                                        <w:rFonts w:asciiTheme="majorHAnsi" w:eastAsiaTheme="majorEastAsia" w:hAnsiTheme="majorHAnsi" w:cstheme="majorBidi"/>
+                                        <w:noProof/>
+                                        <w:color w:val="44546A" w:themeColor="text2"/>
+                                        <w:sz w:val="32"/>
+                                        <w:szCs w:val="32"/>
+                                      </w:rPr>
+                                      <w:t>[Document subtitle]</w:t>
+                                    </w:r>
+                                  </w:p>
+                                </w:sdtContent>
+                              </w:sdt>
+                            </w:txbxContent>
+                          </wps:txbx>
+                          <wps:bodyPr rot="0" spcFirstLastPara="0" vertOverflow="overflow" horzOverflow="overflow" vert="horz" wrap="square" lIns="91440" tIns="45720" rIns="91440" bIns="45720" numCol="1" spcCol="0" rtlCol="0" fromWordArt="0" anchor="t" anchorCtr="0" forceAA="0" compatLnSpc="1">
+                            <a:prstTxWarp prst="textNoShape">
+                              <a:avLst/>
+                            </a:prstTxWarp>
+                            <a:spAutoFit/>
+                          </wps:bodyPr>
+                        </wps:wsp>
+                      </a:graphicData>
+                    </a:graphic>
+                    <wp14:sizeRelH relativeFrom="page">
+                      <wp14:pctWidth>36000</wp14:pctWidth>
+                    </wp14:sizeRelH>
+                    <wp14:sizeRelV relativeFrom="page">
+                      <wp14:pctHeight>28000</wp14:pctHeight>
+                    </wp14:sizeRelV>
+                  </wp:anchor>
+                </w:drawing>
+              </mc:Choice>
+              <mc:Fallback>
+                <w:pict>
+                  <v:shape w14:anchorId="469964D8" id="Text Box 84" o:spid="_x0000_s1029" type="#_x0000_t202" style="position:absolute;margin-left:0;margin-top:0;width:220.3pt;height:194.9pt;z-index:251662336;visibility:visible;mso-wrap-style:square;mso-width-percent:360;mso-height-percent:280;mso-left-percent:455;mso-top-percent:350;mso-wrap-distance-left:9pt;mso-wrap-distance-top:0;mso-wrap-distance-right:9pt;mso-wrap-distance-bottom:0;mso-position-horizontal-relative:page;mso-position-vertical-relative:page;mso-width-percent:360;mso-height-percent:280;mso-left-percent:455;mso-top-percent:350;mso-width-relative:page;mso-height-relative:page;v-text-anchor:top" o:gfxdata="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" filled="f" stroked="f" strokeweight=".5pt">
+                    <v:textbox style="mso-fit-shape-to-text:t">
+                      <w:txbxContent>
+                        <w:sdt>
+                          <w:sdtPr>
+                            <w:rPr>
+                              <w:rFonts w:asciiTheme="majorHAnsi" w:eastAsiaTheme="majorEastAsia" w:hAnsiTheme="majorHAnsi" w:cstheme="majorBidi"/>
+                              <w:noProof/>
+                              <w:color w:val="4472C4" w:themeColor="accent1"/>
+                              <w:sz w:val="72"/>
+                              <w:szCs w:val="72"/>
+                            </w:rPr>
+                            <w:alias w:val="Title"/>
+                            <w:id w:val="-958338334"/>
+                            <w:showingPlcHdr/>
+                            <w:dataBinding w:prefixMappings="xmlns:ns0='http://schemas.openxmlformats.org/package/2006/metadata/core-properties' xmlns:ns1='http://purl.org/dc/elements/1.1/'" w:xpath="/ns0:coreProperties[1]/ns1:title[1]" w:storeItemID="{6C3C8BC8-F283-45AE-878A-BAB7291924A1}"/>
+                            <w:text/>
+                          </w:sdtPr>
+                          <w:sdtContent>
+                            <w:p>
+                              <w:pPr>
+                                <w:spacing w:line="240" w:lineRule="auto"/>
+                                <w:rPr>
+                                  <w:rFonts w:asciiTheme="majorHAnsi" w:eastAsiaTheme="majorEastAsia" w:hAnsiTheme="majorHAnsi" w:cstheme="majorBidi"/>
+                                  <w:noProof/>
+                                  <w:color w:val="4472C4" w:themeColor="accent1"/>
+                                  <w:sz w:val="72"/>
+                                  <w:szCs w:val="144"/>
+                                </w:rPr>
+                              </w:pPr>
+                              <w:r>
+                                <w:rPr>
+                                  <w:rFonts w:asciiTheme="majorHAnsi" w:eastAsiaTheme="majorEastAsia" w:hAnsiTheme="majorHAnsi" w:cstheme="majorBidi"/>
+                                  <w:noProof/>
+                                  <w:color w:val="4472C4" w:themeColor="accent1"/>
+                                  <w:sz w:val="72"/>
+                                  <w:szCs w:val="72"/>
+                                </w:rPr>
+                                <w:t>[Document title]</w:t>
+                              </w:r>
+                            </w:p>
+                          </w:sdtContent>
+                        </w:sdt>
+                        <w:sdt>
+                          <w:sdtPr>
+                            <w:rPr>
+                              <w:rFonts w:asciiTheme="majorHAnsi" w:eastAsiaTheme="majorEastAsia" w:hAnsiTheme="majorHAnsi" w:cstheme="majorBidi"/>
+                              <w:noProof/>
+                              <w:color w:val="44546A" w:themeColor="text2"/>
+                              <w:sz w:val="32"/>
+                              <w:szCs w:val="32"/>
+                            </w:rPr>
+                            <w:alias w:val="Subtitle"/>
+                            <w:id w:val="15524255"/>
+                            <w:showingPlcHdr/>
+                            <w:dataBinding w:prefixMappings="xmlns:ns0='http://schemas.openxmlformats.org/package/2006/metadata/core-properties' xmlns:ns1='http://purl.org/dc/elements/1.1/'" w:xpath="/ns0:coreProperties[1]/ns1:subject[1]" w:storeItemID="{6C3C8BC8-F283-45AE-878A-BAB7291924A1}"/>
+                            <w:text/>
+                          </w:sdtPr>
+                          <w:sdtContent>
+                            <w:p>
+                              <w:pPr>
+                                <w:rPr>
+                                  <w:rFonts w:asciiTheme="majorHAnsi" w:eastAsiaTheme="majorEastAsia" w:hAnsiTheme="majorHAnsi" w:cstheme="majorBidi"/>
+                                  <w:noProof/>
+                                  <w:color w:val="44546A" w:themeColor="text2"/>
+                                  <w:sz w:val="32"/>
+                                  <w:szCs w:val="40"/>
+                                </w:rPr>
+                              </w:pPr>
+                              <w:r>
+                                <w:rPr>
+                                  <w:rFonts w:asciiTheme="majorHAnsi" w:eastAsiaTheme="majorEastAsia" w:hAnsiTheme="majorHAnsi" w:cstheme="majorBidi"/>
+                                  <w:noProof/>
+                                  <w:color w:val="44546A" w:themeColor="text2"/>
+                                  <w:sz w:val="32"/>
+                                  <w:szCs w:val="32"/>
+                                </w:rPr>
+                                <w:t>[Document subtitle]</w:t>
+                              </w:r>
+                            </w:p>
+                          </w:sdtContent>
+                        </w:sdt>
+                      </w:txbxContent>
+                    </v:textbox>
+                    <w10:wrap type="square" anchorx="page" anchory="page"/>
+                  </v:shape>
+                </w:pict>
+              </mc:Fallback>
+            </mc:AlternateContent>
+          </w:r>
+        </w:p>
+        <w:p>
+          <w:pPr>
+            <w:rPr>
+              <w:rFonts w:asciiTheme="majorHAnsi" w:hAnsiTheme="majorHAnsi" w:cstheme="majorHAnsi"/>
+              <w:b/>
+              <w:bCs/>
+              <w:sz w:val="24"/>
+              <w:szCs w:val="24"/>
+            </w:rPr>
+          </w:pPr>
+          <w:r>
+            <w:rPr>
+              <w:rFonts w:asciiTheme="majorHAnsi" w:hAnsiTheme="majorHAnsi" w:cstheme="majorHAnsi"/>
+              <w:b/>
+              <w:bCs/>
+              <w:sz w:val="24"/>
+              <w:szCs w:val="24"/>
+            </w:rPr>
+            <w:br w:type="page"/>
+          </w:r>
+        </w:p>
+      </w:sdtContent>
+    </w:sdt>
+    <w:p>
+      <w:pPr>
+        <w:jc w:val="center"/>
         <w:rPr>
           <w:rFonts w:asciiTheme="majorHAnsi" w:hAnsiTheme="majorHAnsi" w:cstheme="majorHAnsi"/>
           <w:b/>
@@ -21,6 +938,16 @@
           <w:sz w:val="24"/>
           <w:szCs w:val="24"/>
         </w:rPr>
+      </w:pPr>
+      <w:r>
+        <w:rPr>
+          <w:rFonts w:asciiTheme="majorHAnsi" w:hAnsiTheme="majorHAnsi" w:cstheme="majorHAnsi"/>
+          <w:b/>
+          <w:bCs/>
+          <w:sz w:val="24"/>
+          <w:szCs w:val="24"/>
+        </w:rPr>
+        <w:lastRenderedPageBreak/>
         <w:t>Offline EEG Signal Analysis to Enhance Visual Attention Training Platforms</w:t>
       </w:r>
     </w:p>
@@ -59,7 +986,49 @@
           <w:sz w:val="20"/>
           <w:szCs w:val="20"/>
         </w:rPr>
-        <w:t>Sustained attention refers to a cognitive</w:t>
+        <w:t>Sustained attention refers to a cognitive capability to maintain focus during a task [</w:t>
+      </w:r>
+      <w:r>
+        <w:rPr>
+          <w:sz w:val="20"/>
+          <w:szCs w:val="20"/>
+        </w:rPr>
+        <w:t>1</w:t>
+      </w:r>
+      <w:r>
+        <w:rPr>
+          <w:sz w:val="20"/>
+          <w:szCs w:val="20"/>
+        </w:rPr>
+        <w:t>].</w:t>
+      </w:r>
+      <w:r>
+        <w:rPr>
+          <w:sz w:val="20"/>
+          <w:szCs w:val="20"/>
+        </w:rPr>
+        <w:t xml:space="preserve"> Since face-like visual stimuli undergo specialized processing in human brain compared to other non-face objects [</w:t>
+      </w:r>
+      <w:r>
+        <w:rPr>
+          <w:sz w:val="20"/>
+          <w:szCs w:val="20"/>
+        </w:rPr>
+        <w:t>2</w:t>
+      </w:r>
+      <w:r>
+        <w:rPr>
+          <w:sz w:val="20"/>
+          <w:szCs w:val="20"/>
+        </w:rPr>
+        <w:t>], face images were employed in numerous brain studies particularly studies on attention</w:t>
+      </w:r>
+      <w:r>
+        <w:rPr>
+          <w:sz w:val="20"/>
+          <w:szCs w:val="20"/>
+        </w:rPr>
+        <w:t>.</w:t>
       </w:r>
       <w:r>
         <w:rPr>
@@ -73,77 +1042,23 @@
           <w:sz w:val="20"/>
           <w:szCs w:val="20"/>
         </w:rPr>
-        <w:t>capability to maintain focus during a task [</w:t>
-      </w:r>
-      <w:r>
-        <w:rPr>
-          <w:sz w:val="20"/>
-          <w:szCs w:val="20"/>
-        </w:rPr>
-        <w:t>1</w:t>
-      </w:r>
-      <w:r>
-        <w:rPr>
-          <w:sz w:val="20"/>
-          <w:szCs w:val="20"/>
-        </w:rPr>
-        <w:t>].</w:t>
-      </w:r>
-      <w:r>
-        <w:rPr>
-          <w:sz w:val="20"/>
-          <w:szCs w:val="20"/>
-        </w:rPr>
-        <w:t xml:space="preserve"> </w:t>
-      </w:r>
-      <w:r>
-        <w:rPr>
-          <w:sz w:val="20"/>
-          <w:szCs w:val="20"/>
-        </w:rPr>
-        <w:t>Since face-like visual stimuli undergo specialized processing in human brain compared to other non-face objects [</w:t>
-      </w:r>
-      <w:r>
-        <w:rPr>
-          <w:sz w:val="20"/>
-          <w:szCs w:val="20"/>
-        </w:rPr>
-        <w:t>2</w:t>
-      </w:r>
-      <w:r>
-        <w:rPr>
-          <w:sz w:val="20"/>
-          <w:szCs w:val="20"/>
-        </w:rPr>
-        <w:t>], face images were employed in numerous brain studies particularly studies on attention</w:t>
-      </w:r>
-      <w:r>
-        <w:rPr>
-          <w:sz w:val="20"/>
-          <w:szCs w:val="20"/>
-        </w:rPr>
-        <w:t>.</w:t>
-      </w:r>
-      <w:r>
-        <w:rPr>
-          <w:sz w:val="20"/>
-          <w:szCs w:val="20"/>
-        </w:rPr>
-        <w:t xml:space="preserve"> </w:t>
-      </w:r>
-      <w:r>
-        <w:rPr>
-          <w:sz w:val="20"/>
-          <w:szCs w:val="20"/>
-        </w:rPr>
-        <w:t xml:space="preserve">Using </w:t>
-      </w:r>
-      <w:r>
-        <w:rPr>
-          <w:sz w:val="20"/>
-          <w:szCs w:val="20"/>
-        </w:rPr>
-        <w:t>fMRI, deBettencourt et al. [</w:t>
+        <w:t xml:space="preserve">Using fMRI, </w:t>
+      </w:r>
+      <w:proofErr w:type="spellStart"/>
+      <w:r>
+        <w:rPr>
+          <w:sz w:val="20"/>
+          <w:szCs w:val="20"/>
+        </w:rPr>
+        <w:t>deBettencourt</w:t>
+      </w:r>
+      <w:proofErr w:type="spellEnd"/>
+      <w:r>
+        <w:rPr>
+          <w:sz w:val="20"/>
+          <w:szCs w:val="20"/>
+        </w:rPr>
+        <w:t xml:space="preserve"> et al. [</w:t>
       </w:r>
       <w:r>
         <w:rPr>
@@ -247,49 +1162,7 @@
           <w:sz w:val="20"/>
           <w:szCs w:val="20"/>
         </w:rPr>
-        <w:t xml:space="preserve">Our experimental protocol consisted of eight blocks of trials with a respite between blocks. Each block started with a </w:t>
-      </w:r>
-      <w:r>
-        <w:rPr>
-          <w:sz w:val="20"/>
-          <w:szCs w:val="20"/>
-        </w:rPr>
-        <w:t>five</w:t>
-      </w:r>
-      <w:r>
-        <w:rPr>
-          <w:sz w:val="20"/>
-          <w:szCs w:val="20"/>
-        </w:rPr>
-        <w:t xml:space="preserve">-second texture cue instructing the attended subcategory image, followed by </w:t>
-      </w:r>
-      <w:r>
-        <w:rPr>
-          <w:sz w:val="20"/>
-          <w:szCs w:val="20"/>
-        </w:rPr>
-        <w:t>4</w:t>
-      </w:r>
-      <w:r>
-        <w:rPr>
-          <w:sz w:val="20"/>
-          <w:szCs w:val="20"/>
-        </w:rPr>
-        <w:t xml:space="preserve">0 trials of image stimuli. </w:t>
-      </w:r>
-      <w:r>
-        <w:rPr>
-          <w:sz w:val="20"/>
-          <w:szCs w:val="20"/>
-        </w:rPr>
-        <w:t>The</w:t>
-      </w:r>
-      <w:r>
-        <w:rPr>
-          <w:sz w:val="20"/>
-          <w:szCs w:val="20"/>
-        </w:rPr>
-        <w:t xml:space="preserve"> duration of each trial was set to one second. A trial includes a </w:t>
+        <w:t xml:space="preserve">Our experimental protocol consisted of eight blocks of trials with a respite between blocks. Each block started with a five-second texture cue instructing the attended subcategory image, followed by 40 trials of image stimuli. The duration of each trial was set to one second. A trial includes a </w:t>
       </w:r>
       <w:r>
         <w:rPr>
@@ -338,84 +1211,14 @@
           <w:sz w:val="20"/>
           <w:szCs w:val="20"/>
         </w:rPr>
-        <w:t xml:space="preserve"> face (male or female). Participants </w:t>
-      </w:r>
-      <w:r>
-        <w:rPr>
-          <w:sz w:val="20"/>
-          <w:szCs w:val="20"/>
-        </w:rPr>
-        <w:t>are</w:t>
-      </w:r>
-      <w:r>
-        <w:rPr>
-          <w:sz w:val="20"/>
-          <w:szCs w:val="20"/>
-        </w:rPr>
-        <w:t xml:space="preserve"> asked to identify whether the shown image contained the task-relevant image (e.g., an indoor image) or the task</w:t>
-      </w:r>
-      <w:r>
-        <w:rPr>
-          <w:sz w:val="20"/>
-          <w:szCs w:val="20"/>
-        </w:rPr>
-        <w:t xml:space="preserve"> </w:t>
-      </w:r>
-      <w:r>
-        <w:rPr>
-          <w:sz w:val="20"/>
-          <w:szCs w:val="20"/>
-        </w:rPr>
-        <w:t xml:space="preserve">irrelevant image (e.g., an outdoor image) by responding to each superimposed image. </w:t>
-      </w:r>
-      <w:r>
-        <w:rPr>
-          <w:sz w:val="20"/>
-          <w:szCs w:val="20"/>
-        </w:rPr>
-        <w:t>They</w:t>
-      </w:r>
-      <w:r>
-        <w:rPr>
-          <w:sz w:val="20"/>
-          <w:szCs w:val="20"/>
-        </w:rPr>
-        <w:t xml:space="preserve"> </w:t>
-      </w:r>
-      <w:r>
-        <w:rPr>
-          <w:sz w:val="20"/>
-          <w:szCs w:val="20"/>
-        </w:rPr>
-        <w:t>are</w:t>
-      </w:r>
-      <w:r>
-        <w:rPr>
-          <w:sz w:val="20"/>
-          <w:szCs w:val="20"/>
-        </w:rPr>
-        <w:t xml:space="preserve"> asked to </w:t>
-      </w:r>
-      <w:r>
-        <w:rPr>
-          <w:sz w:val="20"/>
-          <w:szCs w:val="20"/>
-        </w:rPr>
-        <w:t xml:space="preserve">push the </w:t>
-      </w:r>
-      <w:r>
-        <w:rPr>
-          <w:sz w:val="20"/>
-          <w:szCs w:val="20"/>
-        </w:rPr>
-        <w:t xml:space="preserve">trigger </w:t>
-      </w:r>
-      <w:r>
-        <w:rPr>
-          <w:sz w:val="20"/>
-          <w:szCs w:val="20"/>
-        </w:rPr>
-        <w:t>button</w:t>
+        <w:t xml:space="preserve"> face (male or female). Participants are asked to identify whether the shown image contained the task-relevant image (e.g., an indoor image) or the task irrelevant image (e.g., an outdoor image) by responding to each superimposed image. They are asked to push the </w:t>
+      </w:r>
+      <w:r>
+        <w:rPr>
+          <w:sz w:val="20"/>
+          <w:szCs w:val="20"/>
+        </w:rPr>
+        <w:t>trigger button</w:t>
       </w:r>
       <w:r>
         <w:rPr>
@@ -639,6 +1442,7 @@
       </w:pPr>
       <w:r>
         <w:rPr>
+          <w:noProof/>
           <w:sz w:val="20"/>
           <w:szCs w:val="20"/>
         </w:rPr>
@@ -792,7 +1596,7 @@
           <w:sz w:val="20"/>
           <w:szCs w:val="20"/>
         </w:rPr>
-        <w:t xml:space="preserve"> acquired using</w:t>
+        <w:t xml:space="preserve"> acquired using a wireless headset called Unicorn Hybrid Black</w:t>
       </w:r>
       <w:r>
         <w:rPr>
@@ -806,7 +1610,31 @@
           <w:sz w:val="20"/>
           <w:szCs w:val="20"/>
         </w:rPr>
-        <w:t>a wireless headset called Unicorn Hybrid Black</w:t>
+        <w:t>(</w:t>
+      </w:r>
+      <w:proofErr w:type="spellStart"/>
+      <w:r>
+        <w:rPr>
+          <w:sz w:val="20"/>
+          <w:szCs w:val="20"/>
+        </w:rPr>
+        <w:t>g.tec</w:t>
+      </w:r>
+      <w:proofErr w:type="spellEnd"/>
+      <w:proofErr w:type="gramStart"/>
+      <w:r>
+        <w:rPr>
+          <w:sz w:val="20"/>
+          <w:szCs w:val="20"/>
+        </w:rPr>
+        <w:t>)</w:t>
+      </w:r>
+      <w:r>
+        <w:rPr>
+          <w:sz w:val="20"/>
+          <w:szCs w:val="20"/>
+        </w:rPr>
+        <w:t>,</w:t>
       </w:r>
       <w:r>
         <w:rPr>
@@ -820,14 +1648,165 @@
           <w:sz w:val="20"/>
           <w:szCs w:val="20"/>
         </w:rPr>
-        <w:t>(g.tec)</w:t>
-      </w:r>
-      <w:r>
-        <w:rPr>
-          <w:sz w:val="20"/>
-          <w:szCs w:val="20"/>
-        </w:rPr>
-        <w:t>,</w:t>
+        <w:t xml:space="preserve"> that</w:t>
+      </w:r>
+      <w:proofErr w:type="gramEnd"/>
+      <w:r>
+        <w:rPr>
+          <w:sz w:val="20"/>
+          <w:szCs w:val="20"/>
+        </w:rPr>
+        <w:t xml:space="preserve"> has 8 channels located based on 10-20 international systems</w:t>
+      </w:r>
+      <w:r>
+        <w:rPr>
+          <w:sz w:val="20"/>
+          <w:szCs w:val="20"/>
+        </w:rPr>
+        <w:t xml:space="preserve">. </w:t>
+      </w:r>
+      <w:r>
+        <w:rPr>
+          <w:sz w:val="20"/>
+          <w:szCs w:val="20"/>
+        </w:rPr>
+        <w:t>T</w:t>
+      </w:r>
+      <w:r>
+        <w:rPr>
+          <w:sz w:val="20"/>
+          <w:szCs w:val="20"/>
+        </w:rPr>
+        <w:t>h</w:t>
+      </w:r>
+      <w:r>
+        <w:rPr>
+          <w:sz w:val="20"/>
+          <w:szCs w:val="20"/>
+        </w:rPr>
+        <w:t xml:space="preserve">e exact locations are labeled sequentially as </w:t>
+      </w:r>
+      <w:r>
+        <w:rPr>
+          <w:sz w:val="20"/>
+          <w:szCs w:val="20"/>
+        </w:rPr>
+        <w:t>'</w:t>
+      </w:r>
+      <w:proofErr w:type="spellStart"/>
+      <w:r>
+        <w:rPr>
+          <w:sz w:val="20"/>
+          <w:szCs w:val="20"/>
+        </w:rPr>
+        <w:t>Fz</w:t>
+      </w:r>
+      <w:proofErr w:type="spellEnd"/>
+      <w:r>
+        <w:rPr>
+          <w:sz w:val="20"/>
+          <w:szCs w:val="20"/>
+        </w:rPr>
+        <w:t>', 'FC1', 'FC2', 'C3', '</w:t>
+      </w:r>
+      <w:proofErr w:type="spellStart"/>
+      <w:r>
+        <w:rPr>
+          <w:sz w:val="20"/>
+          <w:szCs w:val="20"/>
+        </w:rPr>
+        <w:t>Cz</w:t>
+      </w:r>
+      <w:proofErr w:type="spellEnd"/>
+      <w:r>
+        <w:rPr>
+          <w:sz w:val="20"/>
+          <w:szCs w:val="20"/>
+        </w:rPr>
+        <w:t>', 'C4', '</w:t>
+      </w:r>
+      <w:proofErr w:type="spellStart"/>
+      <w:r>
+        <w:rPr>
+          <w:sz w:val="20"/>
+          <w:szCs w:val="20"/>
+        </w:rPr>
+        <w:t>CPz</w:t>
+      </w:r>
+      <w:proofErr w:type="spellEnd"/>
+      <w:r>
+        <w:rPr>
+          <w:sz w:val="20"/>
+          <w:szCs w:val="20"/>
+        </w:rPr>
+        <w:t>', and '</w:t>
+      </w:r>
+      <w:proofErr w:type="spellStart"/>
+      <w:r>
+        <w:rPr>
+          <w:sz w:val="20"/>
+          <w:szCs w:val="20"/>
+        </w:rPr>
+        <w:t>Pz</w:t>
+      </w:r>
+      <w:proofErr w:type="spellEnd"/>
+      <w:r>
+        <w:rPr>
+          <w:sz w:val="20"/>
+          <w:szCs w:val="20"/>
+        </w:rPr>
+        <w:t>'</w:t>
+      </w:r>
+      <w:r>
+        <w:rPr>
+          <w:sz w:val="20"/>
+          <w:szCs w:val="20"/>
+        </w:rPr>
+        <w:t xml:space="preserve">. </w:t>
+      </w:r>
+      <w:r>
+        <w:rPr>
+          <w:sz w:val="20"/>
+          <w:szCs w:val="20"/>
+        </w:rPr>
+        <w:t>Quality testing of EEG signals</w:t>
+      </w:r>
+      <w:r>
+        <w:rPr>
+          <w:sz w:val="20"/>
+          <w:szCs w:val="20"/>
+        </w:rPr>
+        <w:t xml:space="preserve"> are</w:t>
+      </w:r>
+      <w:r>
+        <w:rPr>
+          <w:sz w:val="20"/>
+          <w:szCs w:val="20"/>
+        </w:rPr>
+        <w:t xml:space="preserve"> performed prior to each task through the Unicorn Suite software environment (</w:t>
+      </w:r>
+      <w:proofErr w:type="spellStart"/>
+      <w:r>
+        <w:rPr>
+          <w:sz w:val="20"/>
+          <w:szCs w:val="20"/>
+        </w:rPr>
+        <w:t>g.tec</w:t>
+      </w:r>
+      <w:proofErr w:type="spellEnd"/>
+      <w:r>
+        <w:rPr>
+          <w:sz w:val="20"/>
+          <w:szCs w:val="20"/>
+        </w:rPr>
+        <w:t>)</w:t>
+      </w:r>
+      <w:r>
+        <w:rPr>
+          <w:sz w:val="20"/>
+          <w:szCs w:val="20"/>
+        </w:rPr>
+        <w:t>.</w:t>
       </w:r>
       <w:r>
         <w:rPr>
@@ -841,49 +1820,56 @@
           <w:sz w:val="20"/>
           <w:szCs w:val="20"/>
         </w:rPr>
-        <w:t xml:space="preserve"> that</w:t>
-      </w:r>
-      <w:r>
-        <w:rPr>
-          <w:sz w:val="20"/>
-          <w:szCs w:val="20"/>
-        </w:rPr>
-        <w:t xml:space="preserve"> has </w:t>
-      </w:r>
-      <w:r>
-        <w:rPr>
-          <w:sz w:val="20"/>
-          <w:szCs w:val="20"/>
-        </w:rPr>
-        <w:t>8</w:t>
-      </w:r>
-      <w:r>
-        <w:rPr>
-          <w:sz w:val="20"/>
-          <w:szCs w:val="20"/>
-        </w:rPr>
-        <w:t xml:space="preserve"> channels located</w:t>
-      </w:r>
-      <w:r>
-        <w:rPr>
-          <w:sz w:val="20"/>
-          <w:szCs w:val="20"/>
-        </w:rPr>
-        <w:t xml:space="preserve"> </w:t>
-      </w:r>
-      <w:r>
-        <w:rPr>
-          <w:sz w:val="20"/>
-          <w:szCs w:val="20"/>
-        </w:rPr>
-        <w:t xml:space="preserve">based on 10-20 international </w:t>
-      </w:r>
-      <w:r>
-        <w:rPr>
-          <w:sz w:val="20"/>
-          <w:szCs w:val="20"/>
-        </w:rPr>
-        <w:t>systems</w:t>
+        <w:t>The</w:t>
+      </w:r>
+      <w:r>
+        <w:rPr>
+          <w:sz w:val="20"/>
+          <w:szCs w:val="20"/>
+        </w:rPr>
+        <w:t xml:space="preserve"> sampling frequency </w:t>
+      </w:r>
+      <w:r>
+        <w:rPr>
+          <w:sz w:val="20"/>
+          <w:szCs w:val="20"/>
+        </w:rPr>
+        <w:t>is</w:t>
+      </w:r>
+      <w:r>
+        <w:rPr>
+          <w:sz w:val="20"/>
+          <w:szCs w:val="20"/>
+        </w:rPr>
+        <w:t xml:space="preserve"> set to </w:t>
+      </w:r>
+      <w:r>
+        <w:rPr>
+          <w:sz w:val="20"/>
+          <w:szCs w:val="20"/>
+        </w:rPr>
+        <w:t>250</w:t>
+      </w:r>
+      <w:r>
+        <w:rPr>
+          <w:sz w:val="20"/>
+          <w:szCs w:val="20"/>
+        </w:rPr>
+        <w:t xml:space="preserve"> Hz. </w:t>
+      </w:r>
+      <w:r>
+        <w:rPr>
+          <w:sz w:val="20"/>
+          <w:szCs w:val="20"/>
+        </w:rPr>
+        <w:t xml:space="preserve">We developed a Python-based software for the visual attention training platform. </w:t>
+      </w:r>
+      <w:r>
+        <w:rPr>
+          <w:sz w:val="20"/>
+          <w:szCs w:val="20"/>
+        </w:rPr>
+        <w:t>We perform our data acquisition in Python, which also controls the visual stimulation and the designed protocol</w:t>
       </w:r>
       <w:r>
         <w:rPr>
@@ -897,217 +1883,25 @@
           <w:sz w:val="20"/>
           <w:szCs w:val="20"/>
         </w:rPr>
-        <w:t>T</w:t>
-      </w:r>
-      <w:r>
-        <w:rPr>
-          <w:sz w:val="20"/>
-          <w:szCs w:val="20"/>
-        </w:rPr>
-        <w:t>h</w:t>
-      </w:r>
-      <w:r>
-        <w:rPr>
-          <w:sz w:val="20"/>
-          <w:szCs w:val="20"/>
-        </w:rPr>
-        <w:t>e exact locations</w:t>
-      </w:r>
-      <w:r>
-        <w:rPr>
-          <w:sz w:val="20"/>
-          <w:szCs w:val="20"/>
-        </w:rPr>
-        <w:t xml:space="preserve"> </w:t>
-      </w:r>
-      <w:r>
-        <w:rPr>
-          <w:sz w:val="20"/>
-          <w:szCs w:val="20"/>
-        </w:rPr>
-        <w:t xml:space="preserve">are labeled sequentially as </w:t>
-      </w:r>
-      <w:r>
-        <w:rPr>
-          <w:sz w:val="20"/>
-          <w:szCs w:val="20"/>
-        </w:rPr>
-        <w:t xml:space="preserve">'Fz', 'FC1', 'FC2', 'C3', 'Cz', 'C4', 'CPz', </w:t>
-      </w:r>
-      <w:r>
-        <w:rPr>
-          <w:sz w:val="20"/>
-          <w:szCs w:val="20"/>
-        </w:rPr>
-        <w:t xml:space="preserve">and </w:t>
-      </w:r>
-      <w:r>
-        <w:rPr>
-          <w:sz w:val="20"/>
-          <w:szCs w:val="20"/>
-        </w:rPr>
-        <w:t>'Pz'</w:t>
-      </w:r>
-      <w:r>
-        <w:rPr>
-          <w:sz w:val="20"/>
-          <w:szCs w:val="20"/>
-        </w:rPr>
-        <w:t xml:space="preserve">. </w:t>
-      </w:r>
-      <w:r>
-        <w:rPr>
-          <w:sz w:val="20"/>
-          <w:szCs w:val="20"/>
-        </w:rPr>
-        <w:t>Quality testing of EEG signals</w:t>
-      </w:r>
-      <w:r>
-        <w:rPr>
-          <w:sz w:val="20"/>
-          <w:szCs w:val="20"/>
-        </w:rPr>
-        <w:t xml:space="preserve"> are</w:t>
-      </w:r>
-      <w:r>
-        <w:rPr>
-          <w:sz w:val="20"/>
-          <w:szCs w:val="20"/>
-        </w:rPr>
-        <w:t xml:space="preserve"> performed prior to each task through the Unicorn Suite software environment (g.tec)</w:t>
-      </w:r>
-      <w:r>
-        <w:rPr>
-          <w:sz w:val="20"/>
-          <w:szCs w:val="20"/>
-        </w:rPr>
-        <w:t>.</w:t>
-      </w:r>
-      <w:r>
-        <w:rPr>
-          <w:sz w:val="20"/>
-          <w:szCs w:val="20"/>
-        </w:rPr>
-        <w:t xml:space="preserve"> </w:t>
-      </w:r>
-      <w:r>
-        <w:rPr>
-          <w:sz w:val="20"/>
-          <w:szCs w:val="20"/>
-        </w:rPr>
-        <w:t>The</w:t>
-      </w:r>
-      <w:r>
-        <w:rPr>
-          <w:sz w:val="20"/>
-          <w:szCs w:val="20"/>
-        </w:rPr>
-        <w:t xml:space="preserve"> sampling frequency</w:t>
-      </w:r>
-      <w:r>
-        <w:rPr>
-          <w:sz w:val="20"/>
-          <w:szCs w:val="20"/>
-        </w:rPr>
-        <w:t xml:space="preserve"> </w:t>
-      </w:r>
-      <w:r>
-        <w:rPr>
-          <w:sz w:val="20"/>
-          <w:szCs w:val="20"/>
-        </w:rPr>
-        <w:t>is</w:t>
-      </w:r>
-      <w:r>
-        <w:rPr>
-          <w:sz w:val="20"/>
-          <w:szCs w:val="20"/>
-        </w:rPr>
-        <w:t xml:space="preserve"> set to </w:t>
-      </w:r>
-      <w:r>
-        <w:rPr>
-          <w:sz w:val="20"/>
-          <w:szCs w:val="20"/>
-        </w:rPr>
-        <w:t>250</w:t>
-      </w:r>
-      <w:r>
-        <w:rPr>
-          <w:sz w:val="20"/>
-          <w:szCs w:val="20"/>
-        </w:rPr>
-        <w:t xml:space="preserve"> Hz. </w:t>
-      </w:r>
-      <w:r>
-        <w:rPr>
-          <w:sz w:val="20"/>
-          <w:szCs w:val="20"/>
-        </w:rPr>
-        <w:t xml:space="preserve">We developed a Python-based software for the visual attention training platform. </w:t>
-      </w:r>
-      <w:r>
-        <w:rPr>
-          <w:sz w:val="20"/>
-          <w:szCs w:val="20"/>
-        </w:rPr>
-        <w:t>We perform our data acquisition in Python, which also controls the visual stimulation and the designed protocol</w:t>
-      </w:r>
-      <w:r>
-        <w:rPr>
-          <w:sz w:val="20"/>
-          <w:szCs w:val="20"/>
-        </w:rPr>
-        <w:t xml:space="preserve">. </w:t>
-      </w:r>
-      <w:r>
-        <w:rPr>
-          <w:sz w:val="20"/>
-          <w:szCs w:val="20"/>
-        </w:rPr>
-        <w:t>Within this platform, the EEG recording for each trial commences with the "device.GetData" command</w:t>
-      </w:r>
-      <w:r>
-        <w:rPr>
-          <w:sz w:val="20"/>
-          <w:szCs w:val="20"/>
-        </w:rPr>
-        <w:t xml:space="preserve"> in a loop</w:t>
-      </w:r>
-      <w:r>
-        <w:rPr>
-          <w:sz w:val="20"/>
-          <w:szCs w:val="20"/>
-        </w:rPr>
-        <w:t>. To ensure the synchronous capture of EEG data in correspondence to the visual stimuli, the image display function is tactically embedded within t</w:t>
-      </w:r>
-      <w:r>
-        <w:rPr>
-          <w:sz w:val="20"/>
-          <w:szCs w:val="20"/>
-        </w:rPr>
-        <w:t xml:space="preserve">hat </w:t>
-      </w:r>
-      <w:r>
-        <w:rPr>
-          <w:sz w:val="20"/>
-          <w:szCs w:val="20"/>
-        </w:rPr>
-        <w:t>loop</w:t>
-      </w:r>
-      <w:r>
-        <w:rPr>
-          <w:sz w:val="20"/>
-          <w:szCs w:val="20"/>
-        </w:rPr>
-        <w:t xml:space="preserve">. </w:t>
-      </w:r>
-      <w:r>
-        <w:rPr>
-          <w:sz w:val="20"/>
-          <w:szCs w:val="20"/>
-        </w:rPr>
-        <w:t>Each trial consists of 40 images, and each image is presented for the duration equivalent to 250 EEG data sample points</w:t>
+        <w:t>Within this platform, the EEG recording for each trial commences with the "</w:t>
+      </w:r>
+      <w:proofErr w:type="spellStart"/>
+      <w:proofErr w:type="gramStart"/>
+      <w:r>
+        <w:rPr>
+          <w:sz w:val="20"/>
+          <w:szCs w:val="20"/>
+        </w:rPr>
+        <w:t>device.GetData</w:t>
+      </w:r>
+      <w:proofErr w:type="spellEnd"/>
+      <w:proofErr w:type="gramEnd"/>
+      <w:r>
+        <w:rPr>
+          <w:sz w:val="20"/>
+          <w:szCs w:val="20"/>
+        </w:rPr>
+        <w:t>" command in a loop. To ensure the synchronous capture of EEG data in correspondence to the visual stimuli, the image display function is tactically embedded within that loop. Each trial consists of 40 images, and each image is presented for the duration equivalent to 250 EEG data sample points</w:t>
       </w:r>
       <w:r>
         <w:rPr>
@@ -1121,21 +1915,7 @@
           <w:sz w:val="20"/>
           <w:szCs w:val="20"/>
         </w:rPr>
-        <w:t xml:space="preserve">. Hence, for every trial, </w:t>
-      </w:r>
-      <w:r>
-        <w:rPr>
-          <w:sz w:val="20"/>
-          <w:szCs w:val="20"/>
-        </w:rPr>
-        <w:t>each</w:t>
-      </w:r>
-      <w:r>
-        <w:rPr>
-          <w:sz w:val="20"/>
-          <w:szCs w:val="20"/>
-        </w:rPr>
-        <w:t xml:space="preserve"> 250 sample points directly align with the display duration of each image. </w:t>
+        <w:t xml:space="preserve">. Hence, for every trial, each 250 sample points directly align with the display duration of each image. </w:t>
       </w:r>
     </w:p>
     <w:p>
@@ -1251,13 +2031,47 @@
           <w:sz w:val="16"/>
           <w:szCs w:val="16"/>
         </w:rPr>
-        <w:t>K. M. O’Craven and N. Kanwisher, “Mental imagery of faces and places activates corresponding stimulus-specifc brain regions,” Cognitive Neuroscience, vol. 12, no. 6, pp. 1013–1023, 2000.</w:t>
+        <w:t xml:space="preserve">K. M. </w:t>
+      </w:r>
+      <w:proofErr w:type="spellStart"/>
+      <w:r>
+        <w:rPr>
+          <w:sz w:val="16"/>
+          <w:szCs w:val="16"/>
+        </w:rPr>
+        <w:t>O’Craven</w:t>
+      </w:r>
+      <w:proofErr w:type="spellEnd"/>
+      <w:r>
+        <w:rPr>
+          <w:sz w:val="16"/>
+          <w:szCs w:val="16"/>
+        </w:rPr>
+        <w:t xml:space="preserve"> and N. Kanwisher, “Mental imagery of faces and places activates corresponding stimulus-</w:t>
+      </w:r>
+      <w:proofErr w:type="spellStart"/>
+      <w:r>
+        <w:rPr>
+          <w:sz w:val="16"/>
+          <w:szCs w:val="16"/>
+        </w:rPr>
+        <w:t>specifc</w:t>
+      </w:r>
+      <w:proofErr w:type="spellEnd"/>
+      <w:r>
+        <w:rPr>
+          <w:sz w:val="16"/>
+          <w:szCs w:val="16"/>
+        </w:rPr>
+        <w:t xml:space="preserve"> brain regions,” Cognitive Neuroscience, vol. 12, no. 6, pp. 1013–1023, 2000.</w:t>
       </w:r>
     </w:p>
     <w:sectPr>
       <w:pgSz w:w="12240" w:h="15840"/>
       <w:pgMar w:top="720" w:right="720" w:bottom="720" w:left="720" w:header="720" w:footer="720" w:gutter="0"/>
+      <w:pgNumType w:start="0"/>
       <w:cols w:space="720"/>
+      <w:titlePg/>
       <w:docGrid w:linePitch="360"/>
     </w:sectPr>
   </w:body>
@@ -1668,6 +2482,7 @@
   <w:style w:type="character" w:default="1" w:styleId="DefaultParagraphFont">
     <w:name w:val="Default Paragraph Font"/>
     <w:uiPriority w:val="1"/>
+    <w:semiHidden/>
     <w:unhideWhenUsed/>
   </w:style>
   <w:style w:type="table" w:default="1" w:styleId="TableNormal">
@@ -1690,6 +2505,33 @@
     <w:uiPriority w:val="99"/>
     <w:semiHidden/>
     <w:unhideWhenUsed/>
+  </w:style>
+  <w:style w:type="paragraph" w:styleId="NoSpacing">
+    <w:name w:val="No Spacing"/>
+    <w:link w:val="NoSpacingChar"/>
+    <w:uiPriority w:val="1"/>
+    <w:qFormat/>
+    <w:rsid w:val="00BF77B1"/>
+    <w:pPr>
+      <w:spacing w:after="0" w:line="240" w:lineRule="auto"/>
+    </w:pPr>
+    <w:rPr>
+      <w:rFonts w:eastAsiaTheme="minorEastAsia"/>
+      <w:kern w:val="0"/>
+      <w14:ligatures w14:val="none"/>
+    </w:rPr>
+  </w:style>
+  <w:style w:type="character" w:customStyle="1" w:styleId="NoSpacingChar">
+    <w:name w:val="No Spacing Char"/>
+    <w:basedOn w:val="DefaultParagraphFont"/>
+    <w:link w:val="NoSpacing"/>
+    <w:uiPriority w:val="1"/>
+    <w:rsid w:val="00BF77B1"/>
+    <w:rPr>
+      <w:rFonts w:eastAsiaTheme="minorEastAsia"/>
+      <w:kern w:val="0"/>
+      <w14:ligatures w14:val="none"/>
+    </w:rPr>
   </w:style>
 </w:styles>
 </file>
